--- a/GSIAnnRep/2011/PoD_GSIRep2010.docx
+++ b/GSIAnnRep/2011/PoD_GSIRep2010.docx
@@ -8,9 +8,6 @@
       </w:pPr>
       <w:r>
         <w:t>PROOF on Demand</w:t>
-      </w:r>
-      <w:r>
-        <w:t>*</w:t>
       </w:r>
     </w:p>
     <w:p>
@@ -63,37 +60,40 @@
       </w:pPr>
       <w:r>
         <w:lastRenderedPageBreak/>
-        <w:t>PROOF</w:t>
-      </w:r>
-      <w:r>
-        <w:t xml:space="preserve"> [1]</w:t>
-      </w:r>
-      <w:r>
-        <w:t xml:space="preserve"> is an extension of ROOT</w:t>
-      </w:r>
-      <w:r>
-        <w:t xml:space="preserve"> [2]</w:t>
-      </w:r>
-      <w:r>
-        <w:t xml:space="preserve"> enabling i</w:t>
-      </w:r>
-      <w:r>
-        <w:t>n</w:t>
-      </w:r>
-      <w:r>
-        <w:t>teractive analysis of large sets of files in parallel on clu</w:t>
-      </w:r>
-      <w:r>
-        <w:t>s</w:t>
-      </w:r>
-      <w:r>
-        <w:t>ters of computers. Normally users get PROOF provided by administrators as a pre-installed shared cluster. To avoid certain disadvantages of “static” PROOF clusters PoD</w:t>
+        <w:t>PROOF on Demand (PoD)</w:t>
+      </w:r>
+      <w:r>
+        <w:t xml:space="preserve"> </w:t>
+      </w:r>
+      <w:r>
+        <w:t>[1]</w:t>
+      </w:r>
+      <w:r>
+        <w:t>[2]</w:t>
+      </w:r>
+      <w:r>
+        <w:t xml:space="preserve"> is a tool-set </w:t>
+      </w:r>
+      <w:r>
+        <w:t xml:space="preserve">that </w:t>
+      </w:r>
+      <w:r>
+        <w:t xml:space="preserve">automats and </w:t>
+      </w:r>
+      <w:r>
+        <w:t>dramatically simplifies the process of crea</w:t>
+      </w:r>
+      <w:r>
+        <w:t>t</w:t>
+      </w:r>
+      <w:r>
+        <w:t>ing private PROOF</w:t>
       </w:r>
       <w:r>
         <w:t xml:space="preserve"> [3]</w:t>
       </w:r>
       <w:r>
-        <w:t xml:space="preserve"> has been developed.</w:t>
+        <w:t xml:space="preserve"> clusters.</w:t>
       </w:r>
     </w:p>
     <w:p>
@@ -101,296 +101,432 @@
         <w:pStyle w:val="BodyTextIndent"/>
       </w:pPr>
       <w:r>
-        <w:t>PROOF on Demand is a tool-set, which dynamical</w:t>
-      </w:r>
-      <w:r>
-        <w:t xml:space="preserve">ly sets up a PROOF cluster at </w:t>
-      </w:r>
-      <w:r>
-        <w:t>user request, on any r</w:t>
-      </w:r>
-      <w:r>
-        <w:t>e</w:t>
-      </w:r>
-      <w:r>
-        <w:t>source management system (RMS).</w:t>
+        <w:t xml:space="preserve">PoD </w:t>
+      </w:r>
+      <w:r>
+        <w:t>dynamically se</w:t>
+      </w:r>
+      <w:r>
+        <w:t>ts up a PROOF cluster at a user’</w:t>
+      </w:r>
+      <w:r>
+        <w:t>s request on any resource management system (RMS). It provides a plug-in based system, in order to use di</w:t>
+      </w:r>
+      <w:r>
+        <w:t>f</w:t>
+      </w:r>
+      <w:r>
+        <w:t>ferent job submission front-ends.</w:t>
+      </w:r>
+      <w:r>
+        <w:t xml:space="preserve"> In 2011 the</w:t>
+      </w:r>
+      <w:r>
+        <w:t xml:space="preserve"> </w:t>
+      </w:r>
+      <w:r>
+        <w:t xml:space="preserve">plug-in set </w:t>
+      </w:r>
+      <w:r>
+        <w:t>has been extended and</w:t>
+      </w:r>
+      <w:r>
+        <w:t xml:space="preserve"> support</w:t>
+      </w:r>
+      <w:r>
+        <w:t xml:space="preserve">s </w:t>
+      </w:r>
+      <w:r>
+        <w:t xml:space="preserve">now </w:t>
+      </w:r>
+      <w:r>
+        <w:t>gLite, LSF, PBS (PBSPro/OpenPBS/Torque), Grid Engine (OGE/SGE), Condor, L</w:t>
+      </w:r>
+      <w:r>
+        <w:t>oadLeveler, and SSH plug-ins. PoD</w:t>
+      </w:r>
+      <w:r>
+        <w:t xml:space="preserve"> makes it </w:t>
+      </w:r>
+      <w:r>
+        <w:t>po</w:t>
+      </w:r>
+      <w:r>
+        <w:t>s</w:t>
+      </w:r>
+      <w:r>
+        <w:t>sible</w:t>
+      </w:r>
+      <w:r>
+        <w:t xml:space="preserve"> just within a few seconds to get a pri</w:t>
+      </w:r>
+      <w:r>
+        <w:t>vate PROOF cluster on those systems</w:t>
+      </w:r>
+      <w:r>
+        <w:t>. If there is no RMS, then SSH plug-in can be used, which dynam</w:t>
+      </w:r>
+      <w:r>
+        <w:t>i</w:t>
+      </w:r>
+      <w:r>
+        <w:t>cally turns a bunch of m</w:t>
+      </w:r>
+      <w:r>
+        <w:t>a</w:t>
+      </w:r>
+      <w:r>
+        <w:t>chines to PROOF workers.</w:t>
       </w:r>
     </w:p>
     <w:p>
       <w:pPr>
-        <w:pStyle w:val="BodyTextIndent"/>
-      </w:pPr>
-      <w:r>
-        <w:t>PoD is a user oriented product with an easy to use GUI and a command-line interface. It is fully automated, and no administrative privileges, special knowledge or pr</w:t>
-      </w:r>
-      <w:r>
-        <w:t>e</w:t>
-      </w:r>
-      <w:r>
-        <w:t>configured nodes are required to use it.</w:t>
+        <w:pStyle w:val="Heading2"/>
+      </w:pPr>
+      <w:r>
+        <w:rPr>
+          <w:noProof/>
+          <w:lang w:val="en-US"/>
+        </w:rPr>
+        <w:t xml:space="preserve"> </w:t>
+      </w:r>
+      <w:r>
+        <w:rPr>
+          <w:noProof/>
+          <w:lang w:val="en-US"/>
+        </w:rPr>
+        <w:t>User community</w:t>
       </w:r>
     </w:p>
     <w:p>
       <w:pPr>
-        <w:pStyle w:val="Heading2"/>
-      </w:pPr>
-      <w:r>
-        <w:t>Features</w:t>
+        <w:pStyle w:val="BodyTextIndent"/>
+      </w:pPr>
+      <w:r>
+        <w:t>PoD is being very successfully used by German ALICE collaboration and has been chosen</w:t>
+      </w:r>
+      <w:r>
+        <w:t xml:space="preserve"> as a standard PROOF tool for</w:t>
+      </w:r>
+      <w:r>
+        <w:t xml:space="preserve"> FAIR </w:t>
+      </w:r>
+      <w:r>
+        <w:t xml:space="preserve">computing </w:t>
+      </w:r>
+      <w:r>
+        <w:t>[</w:t>
+      </w:r>
+      <w:r>
+        <w:t>4</w:t>
+      </w:r>
+      <w:r>
+        <w:t>]</w:t>
+      </w:r>
+      <w:r>
+        <w:t>.</w:t>
       </w:r>
     </w:p>
     <w:p>
       <w:pPr>
-        <w:pStyle w:val="BulletedList"/>
-        <w:tabs>
-          <w:tab w:val="clear" w:pos="389"/>
-          <w:tab w:val="num" w:pos="0"/>
-        </w:tabs>
-        <w:ind w:left="0" w:firstLine="241"/>
-        <w:rPr>
-          <w:kern w:val="16"/>
-        </w:rPr>
-      </w:pPr>
-      <w:r>
-        <w:rPr>
-          <w:b/>
-          <w:kern w:val="16"/>
-        </w:rPr>
-        <w:t>Easy to use.</w:t>
-      </w:r>
-      <w:r>
-        <w:rPr>
-          <w:kern w:val="16"/>
-        </w:rPr>
-        <w:t xml:space="preserve"> The process of installation is very simple and fully automated. PoD works out of the box. Its distribution contains preconfigured modules and ever</w:t>
-      </w:r>
-      <w:r>
-        <w:rPr>
-          <w:kern w:val="16"/>
-        </w:rPr>
-        <w:t>y</w:t>
-      </w:r>
-      <w:r>
-        <w:rPr>
-          <w:kern w:val="16"/>
-        </w:rPr>
-        <w:t>thing users need to just immediately start to work with it right after the installation.</w:t>
+        <w:pStyle w:val="BodyTextIndent"/>
+      </w:pPr>
+      <w:r>
+        <w:t>The tool-set</w:t>
+      </w:r>
+      <w:r>
+        <w:t xml:space="preserve"> </w:t>
+      </w:r>
+      <w:r>
+        <w:t xml:space="preserve">is </w:t>
+      </w:r>
+      <w:r>
+        <w:t xml:space="preserve">now </w:t>
+      </w:r>
+      <w:r>
+        <w:t>official distributed to all Tier</w:t>
+      </w:r>
+      <w:r>
+        <w:t>3</w:t>
+      </w:r>
+      <w:r>
+        <w:t xml:space="preserve"> A</w:t>
+      </w:r>
+      <w:r>
+        <w:t>T</w:t>
+      </w:r>
+      <w:r>
+        <w:t>LAS sites via standard ATLAS software deployment m</w:t>
+      </w:r>
+      <w:r>
+        <w:t>a</w:t>
+      </w:r>
+      <w:r>
+        <w:t>chi</w:t>
+      </w:r>
+      <w:r>
+        <w:t>n</w:t>
+      </w:r>
+      <w:r>
+        <w:t>ery</w:t>
+      </w:r>
+      <w:r>
+        <w:t xml:space="preserve"> </w:t>
+      </w:r>
+      <w:r>
+        <w:t>[5].</w:t>
       </w:r>
     </w:p>
     <w:p>
       <w:pPr>
-        <w:pStyle w:val="BulletedList"/>
-        <w:tabs>
-          <w:tab w:val="clear" w:pos="389"/>
-          <w:tab w:val="num" w:pos="0"/>
-        </w:tabs>
-        <w:ind w:left="0" w:firstLine="241"/>
-        <w:rPr>
-          <w:kern w:val="16"/>
-        </w:rPr>
-      </w:pPr>
-      <w:r>
-        <w:rPr>
-          <w:b/>
-          <w:kern w:val="16"/>
-        </w:rPr>
-        <w:t>GUI &amp; Command-line.</w:t>
-      </w:r>
-      <w:r>
-        <w:rPr>
-          <w:kern w:val="16"/>
-        </w:rPr>
-        <w:t xml:space="preserve"> PoD provides a simple and intuitive graphics user interface in order to simplify access to its functionality. For user’s convenience there is also a command line interface, it helps to manage a PoD cluster remotely or use it in a batch mode.</w:t>
-      </w:r>
+        <w:pStyle w:val="BodyTextIndent"/>
+      </w:pPr>
     </w:p>
     <w:p>
       <w:pPr>
-        <w:pStyle w:val="BulletedList"/>
-        <w:tabs>
-          <w:tab w:val="clear" w:pos="389"/>
-          <w:tab w:val="num" w:pos="0"/>
-        </w:tabs>
-        <w:ind w:left="0" w:firstLine="241"/>
-        <w:rPr>
-          <w:kern w:val="16"/>
-        </w:rPr>
-      </w:pPr>
-      <w:r>
-        <w:rPr>
-          <w:b/>
-          <w:kern w:val="16"/>
-        </w:rPr>
-        <w:t>Native PROOF connections.</w:t>
-      </w:r>
-      <w:r>
-        <w:rPr>
-          <w:kern w:val="16"/>
-        </w:rPr>
-        <w:t xml:space="preserve"> Whenever poss</w:t>
-      </w:r>
-      <w:r>
-        <w:rPr>
-          <w:kern w:val="16"/>
-        </w:rPr>
-        <w:t>i</w:t>
-      </w:r>
-      <w:r>
-        <w:rPr>
-          <w:kern w:val="16"/>
-        </w:rPr>
-        <w:t>ble, PoD setups direct PROOF connections between nodes. It results in a full functional PROOF cluster. Users get native speed and the whole range of PROOF features. To use native connections an incoming traffic must be allowed on PoD workers for a defined port. Otherwise PoD uses packet-forwarding algorithms.</w:t>
+        <w:pStyle w:val="BodyTextIndent"/>
+        <w:rPr>
+          <w:noProof/>
+          <w:lang w:val="en-US"/>
+        </w:rPr>
+      </w:pPr>
+      <w:r>
+        <w:rPr>
+          <w:noProof/>
+          <w:lang w:val="en-US"/>
+        </w:rPr>
+        <w:drawing>
+          <wp:inline distT="0" distB="0" distL="0" distR="0">
+            <wp:extent cx="3075254" cy="1760218"/>
+            <wp:effectExtent l="19050" t="0" r="0" b="0"/>
+            <wp:docPr id="4" name="Picture 1" descr="C:\DOCUME~1\ANARMA~1\LOCALS~1\Temp\VMwareDnD\4ac1b822\Screen Shot 2012-01-16 at 8.34.25 PM.png"/>
+            <wp:cNvGraphicFramePr>
+              <a:graphicFrameLocks xmlns:a="http://schemas.openxmlformats.org/drawingml/2006/main" noChangeAspect="1"/>
+            </wp:cNvGraphicFramePr>
+            <a:graphic xmlns:a="http://schemas.openxmlformats.org/drawingml/2006/main">
+              <a:graphicData uri="http://schemas.openxmlformats.org/drawingml/2006/picture">
+                <pic:pic xmlns:pic="http://schemas.openxmlformats.org/drawingml/2006/picture">
+                  <pic:nvPicPr>
+                    <pic:cNvPr id="0" name="Picture 1" descr="C:\DOCUME~1\ANARMA~1\LOCALS~1\Temp\VMwareDnD\4ac1b822\Screen Shot 2012-01-16 at 8.34.25 PM.png"/>
+                    <pic:cNvPicPr>
+                      <a:picLocks noChangeAspect="1" noChangeArrowheads="1"/>
+                    </pic:cNvPicPr>
+                  </pic:nvPicPr>
+                  <pic:blipFill>
+                    <a:blip r:embed="rId8"/>
+                    <a:srcRect/>
+                    <a:stretch>
+                      <a:fillRect/>
+                    </a:stretch>
+                  </pic:blipFill>
+                  <pic:spPr bwMode="auto">
+                    <a:xfrm>
+                      <a:off x="0" y="0"/>
+                      <a:ext cx="3074149" cy="1759585"/>
+                    </a:xfrm>
+                    <a:prstGeom prst="rect">
+                      <a:avLst/>
+                    </a:prstGeom>
+                    <a:noFill/>
+                    <a:ln w="9525">
+                      <a:noFill/>
+                      <a:miter lim="800000"/>
+                      <a:headEnd/>
+                      <a:tailEnd/>
+                    </a:ln>
+                  </pic:spPr>
+                </pic:pic>
+              </a:graphicData>
+            </a:graphic>
+          </wp:inline>
+        </w:drawing>
       </w:r>
     </w:p>
     <w:p>
       <w:pPr>
-        <w:pStyle w:val="BulletedList"/>
-        <w:tabs>
-          <w:tab w:val="clear" w:pos="389"/>
-          <w:tab w:val="num" w:pos="0"/>
-        </w:tabs>
-        <w:ind w:left="0" w:firstLine="241"/>
-        <w:rPr>
-          <w:kern w:val="16"/>
-        </w:rPr>
-      </w:pPr>
-      <w:r>
-        <w:rPr>
-          <w:b/>
-          <w:kern w:val="16"/>
-        </w:rPr>
-        <w:t>Packet-forwarding.</w:t>
-      </w:r>
-      <w:r>
-        <w:rPr>
-          <w:kern w:val="16"/>
-        </w:rPr>
-        <w:t xml:space="preserve"> When worker nodes are b</w:t>
-      </w:r>
-      <w:r>
-        <w:rPr>
-          <w:kern w:val="16"/>
-        </w:rPr>
-        <w:t>e</w:t>
-      </w:r>
-      <w:r>
-        <w:rPr>
-          <w:kern w:val="16"/>
-        </w:rPr>
-        <w:t>hind a firewall then PoD uses its packet-forwarding alg</w:t>
-      </w:r>
-      <w:r>
-        <w:rPr>
-          <w:kern w:val="16"/>
-        </w:rPr>
-        <w:t>o</w:t>
-      </w:r>
-      <w:r>
-        <w:rPr>
-          <w:kern w:val="16"/>
-        </w:rPr>
-        <w:t>rithms to maintain the PROOF traffic. The algorithms are very efficient, there will be no speed penalty, but some PROOF functions are limited.</w:t>
+        <w:pStyle w:val="Caption"/>
+        <w:jc w:val="center"/>
+        <w:rPr>
+          <w:rFonts w:ascii="Times New Roman" w:hAnsi="Times New Roman"/>
+          <w:b w:val="0"/>
+        </w:rPr>
+      </w:pPr>
+      <w:r>
+        <w:rPr>
+          <w:rFonts w:ascii="Times New Roman" w:hAnsi="Times New Roman"/>
+          <w:b w:val="0"/>
+        </w:rPr>
+        <w:t xml:space="preserve">Figure </w:t>
+      </w:r>
+      <w:r>
+        <w:rPr>
+          <w:rFonts w:ascii="Times New Roman" w:hAnsi="Times New Roman"/>
+          <w:b w:val="0"/>
+        </w:rPr>
+        <w:fldChar w:fldCharType="begin"/>
+      </w:r>
+      <w:r>
+        <w:rPr>
+          <w:rFonts w:ascii="Times New Roman" w:hAnsi="Times New Roman"/>
+          <w:b w:val="0"/>
+        </w:rPr>
+        <w:instrText xml:space="preserve"> SEQ Figure \* ARABIC </w:instrText>
+      </w:r>
+      <w:r>
+        <w:rPr>
+          <w:rFonts w:ascii="Times New Roman" w:hAnsi="Times New Roman"/>
+          <w:b w:val="0"/>
+        </w:rPr>
+        <w:fldChar w:fldCharType="separate"/>
+      </w:r>
+      <w:r>
+        <w:rPr>
+          <w:rFonts w:ascii="Times New Roman" w:hAnsi="Times New Roman"/>
+          <w:b w:val="0"/>
+          <w:noProof/>
+        </w:rPr>
+        <w:t>1</w:t>
+      </w:r>
+      <w:r>
+        <w:rPr>
+          <w:rFonts w:ascii="Times New Roman" w:hAnsi="Times New Roman"/>
+          <w:b w:val="0"/>
+        </w:rPr>
+        <w:fldChar w:fldCharType="end"/>
+      </w:r>
+      <w:r>
+        <w:rPr>
+          <w:rFonts w:ascii="Times New Roman" w:hAnsi="Times New Roman"/>
+          <w:b w:val="0"/>
+        </w:rPr>
+        <w:t xml:space="preserve">: </w:t>
+      </w:r>
+      <w:r>
+        <w:rPr>
+          <w:rFonts w:ascii="Times New Roman" w:hAnsi="Times New Roman"/>
+          <w:b w:val="0"/>
+        </w:rPr>
+        <w:t>~700 downloads</w:t>
+      </w:r>
+      <w:r>
+        <w:rPr>
+          <w:rFonts w:ascii="Times New Roman" w:hAnsi="Times New Roman"/>
+          <w:b w:val="0"/>
+        </w:rPr>
+        <w:t xml:space="preserve"> </w:t>
+      </w:r>
+      <w:r>
+        <w:rPr>
+          <w:rFonts w:ascii="Times New Roman" w:hAnsi="Times New Roman"/>
+          <w:b w:val="0"/>
+        </w:rPr>
+        <w:t>from</w:t>
+      </w:r>
+      <w:r>
+        <w:rPr>
+          <w:rFonts w:ascii="Times New Roman" w:hAnsi="Times New Roman"/>
+          <w:b w:val="0"/>
+        </w:rPr>
+        <w:t xml:space="preserve"> 22 countries</w:t>
+      </w:r>
+      <w:r>
+        <w:rPr>
+          <w:rFonts w:ascii="Times New Roman" w:hAnsi="Times New Roman"/>
+          <w:b w:val="0"/>
+        </w:rPr>
+        <w:t xml:space="preserve"> (since June, 2010)</w:t>
+      </w:r>
+      <w:r>
+        <w:rPr>
+          <w:rFonts w:ascii="Times New Roman" w:hAnsi="Times New Roman"/>
+          <w:b w:val="0"/>
+        </w:rPr>
+        <w:t>, with</w:t>
+      </w:r>
+      <w:r>
+        <w:rPr>
+          <w:rFonts w:ascii="Times New Roman" w:hAnsi="Times New Roman"/>
+          <w:b w:val="0"/>
+        </w:rPr>
+        <w:t xml:space="preserve"> </w:t>
+      </w:r>
+      <w:r>
+        <w:rPr>
+          <w:rFonts w:ascii="Times New Roman" w:hAnsi="Times New Roman"/>
+          <w:b w:val="0"/>
+        </w:rPr>
+        <w:t>180 downloads</w:t>
+      </w:r>
+      <w:r>
+        <w:rPr>
+          <w:rFonts w:ascii="Times New Roman" w:hAnsi="Times New Roman"/>
+          <w:b w:val="0"/>
+        </w:rPr>
+        <w:t>/year</w:t>
+      </w:r>
+      <w:r>
+        <w:rPr>
+          <w:rFonts w:ascii="Times New Roman" w:hAnsi="Times New Roman"/>
+          <w:b w:val="0"/>
+        </w:rPr>
+        <w:t xml:space="preserve"> from unique IPs.</w:t>
       </w:r>
     </w:p>
     <w:p>
       <w:pPr>
-        <w:pStyle w:val="BulletedList"/>
-        <w:tabs>
-          <w:tab w:val="clear" w:pos="389"/>
-          <w:tab w:val="num" w:pos="0"/>
-        </w:tabs>
-        <w:ind w:left="0" w:firstLine="241"/>
-        <w:rPr>
-          <w:kern w:val="16"/>
-        </w:rPr>
-      </w:pPr>
-      <w:r>
-        <w:rPr>
-          <w:b/>
-          <w:kern w:val="16"/>
-        </w:rPr>
-        <w:t>Multiuser/-core environment.</w:t>
-      </w:r>
-      <w:r>
-        <w:rPr>
-          <w:kern w:val="16"/>
-        </w:rPr>
-        <w:t xml:space="preserve"> PoD implements automatic port mapping algorithms to properly handle cases when several users start PoD instances (servers/ workers) on the same machine. PoD also automatically manages situations when multiple PoD workers are started on the same node. Private PoD instances can't di</w:t>
-      </w:r>
-      <w:r>
-        <w:rPr>
-          <w:kern w:val="16"/>
-        </w:rPr>
-        <w:t>s</w:t>
-      </w:r>
-      <w:r>
-        <w:rPr>
-          <w:kern w:val="16"/>
-        </w:rPr>
-        <w:t>turb each other.</w:t>
+        <w:pStyle w:val="Heading2"/>
+      </w:pPr>
+      <w:r>
+        <w:t>A thin client concept</w:t>
       </w:r>
     </w:p>
     <w:p>
       <w:pPr>
-        <w:pStyle w:val="BulletedList"/>
-        <w:tabs>
-          <w:tab w:val="clear" w:pos="389"/>
-          <w:tab w:val="num" w:pos="0"/>
-        </w:tabs>
-        <w:ind w:left="0" w:firstLine="241"/>
-        <w:rPr>
-          <w:kern w:val="16"/>
-        </w:rPr>
-      </w:pPr>
-      <w:r>
-        <w:rPr>
-          <w:b/>
-          <w:kern w:val="16"/>
-        </w:rPr>
-        <w:t>Different job managers.</w:t>
-      </w:r>
-      <w:r>
-        <w:rPr>
-          <w:kern w:val="16"/>
-        </w:rPr>
-        <w:t xml:space="preserve"> PoD supports different job managers via a plug-in system. It is a very easy to extend system. PoD is currently shipped with the follo</w:t>
-      </w:r>
-      <w:r>
-        <w:rPr>
-          <w:kern w:val="16"/>
-        </w:rPr>
-        <w:t>w</w:t>
-      </w:r>
-      <w:r>
-        <w:rPr>
-          <w:kern w:val="16"/>
-        </w:rPr>
-        <w:t>ing plug-ins: SSH, LSF (Load Sharing Facility), PBS Pro/OpenPBS/Torque (Portable Batch System), Grid E</w:t>
-      </w:r>
-      <w:r>
-        <w:rPr>
-          <w:kern w:val="16"/>
-        </w:rPr>
-        <w:t>n</w:t>
-      </w:r>
-      <w:r>
-        <w:rPr>
-          <w:kern w:val="16"/>
-        </w:rPr>
-        <w:t>gine (Oracle/Sun Grid Engine), Condor, gLite</w:t>
-      </w:r>
-      <w:r>
-        <w:rPr>
-          <w:kern w:val="16"/>
-        </w:rPr>
-        <w:t>.</w:t>
+        <w:pStyle w:val="BodyTextIndent"/>
+      </w:pPr>
+      <w:r>
+        <w:t>Recently a new major step in PoD development has been made. It can now work not only with local PoD servers, but also with remote ones.</w:t>
       </w:r>
     </w:p>
     <w:p>
       <w:pPr>
-        <w:pStyle w:val="Heading2"/>
-      </w:pPr>
-      <w:r>
-        <w:lastRenderedPageBreak/>
-        <w:t>Use case</w:t>
+        <w:pStyle w:val="BodyTextIndent"/>
+      </w:pPr>
+      <w:r>
+        <w:t xml:space="preserve">A </w:t>
+      </w:r>
+      <w:r>
+        <w:t xml:space="preserve">newly developed “pod-remote” command made it possible for users to utilize a thin client concept. </w:t>
+      </w:r>
+      <w:r>
+        <w:t>T</w:t>
+      </w:r>
+      <w:r>
+        <w:t>o cr</w:t>
+      </w:r>
+      <w:r>
+        <w:t>e</w:t>
+      </w:r>
+      <w:r>
+        <w:t>ate dynamic PROOF clusters, users are now able to select a remote computer, even behind a firewall, to co</w:t>
+      </w:r>
+      <w:r>
+        <w:t>n</w:t>
+      </w:r>
+      <w:r>
+        <w:t>trol a PoD server on it and to submit PoD jobs. In this case a user interface</w:t>
+      </w:r>
+      <w:r>
+        <w:t xml:space="preserve"> (UI)</w:t>
+      </w:r>
+      <w:r>
+        <w:t xml:space="preserve"> machine is just a lightweight control center and could run on different OS types or mobile d</w:t>
+      </w:r>
+      <w:r>
+        <w:t>e</w:t>
+      </w:r>
+      <w:r>
+        <w:t>vices.</w:t>
       </w:r>
     </w:p>
     <w:p>
@@ -398,64 +534,11 @@
         <w:pStyle w:val="BodyTextIndent"/>
       </w:pPr>
       <w:r>
-        <w:t>The main use case of PoD is to set up a distributed</w:t>
-      </w:r>
-      <w:r>
-        <w:t xml:space="preserve"> </w:t>
-      </w:r>
-      <w:r>
-        <w:t xml:space="preserve">PROOF cluster on the Grid and/or local </w:t>
-      </w:r>
-      <w:r>
-        <w:t>RMS. The first</w:t>
-      </w:r>
-      <w:r>
-        <w:t xml:space="preserve"> thing, a user has to do, is to start the server side processes on a central machine; in terms of PoD it is a user interface machine. The next step is to submit PoD jobs to worker nodes. As soon as a job arrives at a remote worker </w:t>
-      </w:r>
-      <w:r>
-        <w:t>node, it automatically configures</w:t>
-      </w:r>
-      <w:r>
-        <w:t xml:space="preserve"> the environment and starts all needed client services including an </w:t>
-      </w:r>
-      <w:r>
-        <w:t>xproofd</w:t>
-      </w:r>
-      <w:r>
-        <w:t xml:space="preserve"> worker and a pod-agent in client mode. In case the pod-console is used as session management tool, each new connection is i</w:t>
-      </w:r>
-      <w:r>
-        <w:t>m</w:t>
-      </w:r>
-      <w:r>
-        <w:t>me</w:t>
-      </w:r>
-      <w:r>
-        <w:t>diately reflected</w:t>
-      </w:r>
-      <w:r>
-        <w:t xml:space="preserve"> in the GUI. When the instantiated PROOF workers of all submitted PoD jobs are connect</w:t>
-      </w:r>
-      <w:r>
-        <w:t>ed, or when the user is satisfied</w:t>
-      </w:r>
-      <w:r>
-        <w:t xml:space="preserve"> with the number of connected worker processes, the PROOF analysis can be processed as if on a native PROOF cluster. The user then starts a ROOT session, e.g. on the private laptop, and connects to the PROOF master, registers the data, and runs the anal</w:t>
-      </w:r>
-      <w:r>
-        <w:t>y</w:t>
-      </w:r>
-      <w:r>
-        <w:t>sis script. Since pod-agent</w:t>
-      </w:r>
-      <w:r>
-        <w:t xml:space="preserve"> can manage disconnects, the user can also disconnect from ROOT, restart the ROOT session, and reconnect to the same PROOF cluster wit</w:t>
-      </w:r>
-      <w:r>
-        <w:t>h</w:t>
-      </w:r>
-      <w:r>
-        <w:t>out having to resubmit the PoD jobs.</w:t>
+        <w:t xml:space="preserve">All communications are secured and provided via SSH channels. Additionally PoD automatically creates and </w:t>
+      </w:r>
+      <w:r>
+        <w:lastRenderedPageBreak/>
+        <w:t>maintains SSH tunnels for PROOF connections between a user interface and PROOF muster.</w:t>
       </w:r>
     </w:p>
     <w:p>
@@ -463,241 +546,416 @@
         <w:pStyle w:val="Heading2"/>
       </w:pPr>
       <w:r>
-        <w:t>Summary</w:t>
+        <w:t>Dynamic PROOF masters</w:t>
       </w:r>
     </w:p>
     <w:p>
       <w:pPr>
-        <w:ind w:firstLine="180"/>
-        <w:rPr>
-          <w:kern w:val="16"/>
-        </w:rPr>
-      </w:pPr>
-      <w:r>
-        <w:rPr>
-          <w:kern w:val="16"/>
-        </w:rPr>
-        <w:t>As PoD matures as a product, it is used more and more as a standard for setting up dynamic PROOF</w:t>
-      </w:r>
-      <w:r>
-        <w:rPr>
-          <w:kern w:val="16"/>
-        </w:rPr>
-        <w:t xml:space="preserve"> </w:t>
-      </w:r>
-      <w:r>
-        <w:rPr>
-          <w:kern w:val="16"/>
-        </w:rPr>
-        <w:t>clusters in many different institutions in HEP community. Additio</w:t>
-      </w:r>
-      <w:r>
-        <w:rPr>
-          <w:kern w:val="16"/>
-        </w:rPr>
-        <w:t>n</w:t>
-      </w:r>
-      <w:r>
-        <w:rPr>
-          <w:kern w:val="16"/>
-        </w:rPr>
-        <w:t>ally there are already several Cloud</w:t>
-      </w:r>
-      <w:r>
-        <w:rPr>
-          <w:kern w:val="16"/>
-        </w:rPr>
-        <w:t xml:space="preserve"> </w:t>
-      </w:r>
-      <w:r>
-        <w:rPr>
-          <w:kern w:val="16"/>
-        </w:rPr>
-        <w:t>based installations, which use PoD as a PROOF cluster solution. With PoD there is no need to</w:t>
-      </w:r>
-      <w:r>
-        <w:rPr>
-          <w:kern w:val="16"/>
-        </w:rPr>
-        <w:t xml:space="preserve"> </w:t>
-      </w:r>
-      <w:r>
-        <w:rPr>
-          <w:kern w:val="16"/>
-        </w:rPr>
-        <w:t xml:space="preserve">maintain a dedicated PROOF analysis facility. PoD users create </w:t>
-      </w:r>
-      <w:r>
-        <w:rPr>
-          <w:kern w:val="16"/>
-        </w:rPr>
-        <w:t>themselves</w:t>
-      </w:r>
-      <w:r>
-        <w:rPr>
-          <w:kern w:val="16"/>
-        </w:rPr>
-        <w:t xml:space="preserve"> private dynamic PROOF</w:t>
-      </w:r>
-      <w:r>
-        <w:rPr>
-          <w:kern w:val="16"/>
-        </w:rPr>
-        <w:t xml:space="preserve"> </w:t>
-      </w:r>
-      <w:r>
-        <w:rPr>
-          <w:kern w:val="16"/>
-        </w:rPr>
-        <w:t>clusters on general purpose batch farms, Grid or Cloud systems.</w:t>
+        <w:pStyle w:val="BodyTextIndent"/>
+      </w:pPr>
+      <w:r>
+        <w:t xml:space="preserve">Future versions of PoD are going to implement </w:t>
+      </w:r>
+      <w:r>
+        <w:t xml:space="preserve">a </w:t>
+      </w:r>
+      <w:r>
+        <w:t>d</w:t>
+      </w:r>
+      <w:r>
+        <w:t>y</w:t>
+      </w:r>
+      <w:r>
+        <w:t>namic PROOF masters</w:t>
+      </w:r>
+      <w:r>
+        <w:t xml:space="preserve"> feature, which is an extension of </w:t>
+      </w:r>
+      <w:r>
+        <w:t xml:space="preserve">the </w:t>
+      </w:r>
+      <w:r>
+        <w:t>recently developed “pod-remote”</w:t>
+      </w:r>
+      <w:r>
+        <w:t>.</w:t>
       </w:r>
     </w:p>
     <w:p>
       <w:pPr>
-        <w:ind w:firstLine="180"/>
-        <w:rPr>
-          <w:kern w:val="16"/>
-        </w:rPr>
-      </w:pPr>
-      <w:r>
-        <w:rPr>
-          <w:kern w:val="16"/>
-        </w:rPr>
-        <w:t>Upcoming versions of PoD are going to support an out-of-server user interface. Users will be able to</w:t>
-      </w:r>
-      <w:r>
-        <w:rPr>
-          <w:kern w:val="16"/>
-        </w:rPr>
-        <w:t xml:space="preserve"> </w:t>
-      </w:r>
-      <w:r>
-        <w:rPr>
-          <w:kern w:val="16"/>
-        </w:rPr>
-        <w:t>select a r</w:t>
-      </w:r>
-      <w:r>
-        <w:rPr>
-          <w:kern w:val="16"/>
-        </w:rPr>
-        <w:t>e</w:t>
-      </w:r>
-      <w:r>
-        <w:rPr>
-          <w:kern w:val="16"/>
-        </w:rPr>
-        <w:t>mote computer acting as PoD server (PROOF master). In this case PoD UI will be just a</w:t>
-      </w:r>
-      <w:r>
-        <w:rPr>
-          <w:kern w:val="16"/>
-        </w:rPr>
-        <w:t xml:space="preserve"> </w:t>
-      </w:r>
-      <w:r>
-        <w:rPr>
-          <w:kern w:val="16"/>
-        </w:rPr>
-        <w:t>lightweight control center and could run on different OS types. Also an AliEn plug-in is going to be</w:t>
-      </w:r>
-      <w:r>
-        <w:rPr>
-          <w:kern w:val="16"/>
-        </w:rPr>
-        <w:t xml:space="preserve"> </w:t>
-      </w:r>
-      <w:r>
-        <w:rPr>
-          <w:kern w:val="16"/>
-        </w:rPr>
-        <w:t>developed in collaboration with the A</w:t>
-      </w:r>
-      <w:r>
-        <w:rPr>
-          <w:kern w:val="16"/>
-        </w:rPr>
-        <w:t>L</w:t>
-      </w:r>
-      <w:r>
-        <w:rPr>
-          <w:kern w:val="16"/>
-        </w:rPr>
-        <w:t>ICE Offline team. This cooperation will help PoD to pr</w:t>
-      </w:r>
-      <w:r>
-        <w:rPr>
-          <w:kern w:val="16"/>
-        </w:rPr>
-        <w:t>o</w:t>
-      </w:r>
-      <w:r>
-        <w:rPr>
-          <w:kern w:val="16"/>
-        </w:rPr>
-        <w:t>vide a</w:t>
-      </w:r>
-      <w:r>
-        <w:rPr>
-          <w:kern w:val="16"/>
-        </w:rPr>
-        <w:t xml:space="preserve"> </w:t>
-      </w:r>
-      <w:r>
-        <w:rPr>
-          <w:kern w:val="16"/>
-        </w:rPr>
-        <w:t>fast interactive PROOF experience on the AliEn Grid.</w:t>
+        <w:pStyle w:val="BodyTextIndent"/>
+      </w:pPr>
+      <w:r>
+        <w:t xml:space="preserve">With </w:t>
+      </w:r>
+      <w:r>
+        <w:t>this feature</w:t>
+      </w:r>
+      <w:r>
+        <w:t xml:space="preserve"> PoD will be able </w:t>
+      </w:r>
+      <w:r>
+        <w:t>to automatically a</w:t>
+      </w:r>
+      <w:r>
+        <w:t>s</w:t>
+      </w:r>
+      <w:r>
+        <w:t>sign PROOF master processes to worker nodes.</w:t>
+      </w:r>
+      <w:r>
+        <w:t xml:space="preserve"> User will need only to run a lightweight PoD </w:t>
+      </w:r>
+      <w:r>
+        <w:t xml:space="preserve">UI </w:t>
+      </w:r>
+      <w:r>
+        <w:t xml:space="preserve">and PROOF </w:t>
+      </w:r>
+      <w:r>
+        <w:t>UI</w:t>
+      </w:r>
+      <w:r>
+        <w:t xml:space="preserve">, </w:t>
+      </w:r>
+      <w:r>
+        <w:t xml:space="preserve">as </w:t>
+      </w:r>
+      <w:r>
+        <w:t xml:space="preserve">the </w:t>
+      </w:r>
+      <w:r>
+        <w:t>rest will entirely run on WNs</w:t>
+      </w:r>
+      <w:r>
+        <w:t>.</w:t>
       </w:r>
     </w:p>
     <w:p>
       <w:pPr>
-        <w:pStyle w:val="Heading2"/>
-      </w:pPr>
-      <w:r>
-        <w:t>References</w:t>
-      </w:r>
+        <w:pStyle w:val="BodyTextIndent"/>
+      </w:pPr>
     </w:p>
     <w:p>
       <w:pPr>
-        <w:pStyle w:val="ReferenceText"/>
-      </w:pPr>
-      <w:r>
-        <w:t>[1]</w:t>
-      </w:r>
-      <w:r>
-        <w:tab/>
-      </w:r>
-      <w:r>
-        <w:t xml:space="preserve">The Parallel ROOT Facility (PROOF) http://root.cern.ch/drupal/content/proof </w:t>
+        <w:pStyle w:val="BodyTextIndent"/>
+        <w:keepNext/>
+        <w:jc w:val="center"/>
+      </w:pPr>
+      <w:r>
+        <w:rPr>
+          <w:noProof/>
+          <w:lang w:val="en-US"/>
+        </w:rPr>
+        <w:drawing>
+          <wp:inline distT="0" distB="0" distL="0" distR="0">
+            <wp:extent cx="2171295" cy="2324100"/>
+            <wp:effectExtent l="19050" t="0" r="405" b="0"/>
+            <wp:docPr id="1" name="Picture 0" descr="pod-remote.png"/>
+            <wp:cNvGraphicFramePr>
+              <a:graphicFrameLocks xmlns:a="http://schemas.openxmlformats.org/drawingml/2006/main" noChangeAspect="1"/>
+            </wp:cNvGraphicFramePr>
+            <a:graphic xmlns:a="http://schemas.openxmlformats.org/drawingml/2006/main">
+              <a:graphicData uri="http://schemas.openxmlformats.org/drawingml/2006/picture">
+                <pic:pic xmlns:pic="http://schemas.openxmlformats.org/drawingml/2006/picture">
+                  <pic:nvPicPr>
+                    <pic:cNvPr id="0" name="pod-remote.png"/>
+                    <pic:cNvPicPr/>
+                  </pic:nvPicPr>
+                  <pic:blipFill>
+                    <a:blip r:embed="rId9" cstate="print"/>
+                    <a:stretch>
+                      <a:fillRect/>
+                    </a:stretch>
+                  </pic:blipFill>
+                  <pic:spPr>
+                    <a:xfrm>
+                      <a:off x="0" y="0"/>
+                      <a:ext cx="2176032" cy="2329170"/>
+                    </a:xfrm>
+                    <a:prstGeom prst="rect">
+                      <a:avLst/>
+                    </a:prstGeom>
+                  </pic:spPr>
+                </pic:pic>
+              </a:graphicData>
+            </a:graphic>
+          </wp:inline>
+        </w:drawing>
       </w:r>
     </w:p>
     <w:p>
       <w:pPr>
-        <w:pStyle w:val="ReferenceText"/>
-      </w:pPr>
-      <w:r>
-        <w:t>[2]</w:t>
-      </w:r>
-      <w:r>
-        <w:tab/>
-      </w:r>
-      <w:r>
-        <w:t>An Object Oriented Data Analysis Framework (ROOT) http://root.cern.ch</w:t>
+        <w:pStyle w:val="Caption"/>
+        <w:jc w:val="center"/>
+        <w:rPr>
+          <w:rFonts w:ascii="Times New Roman" w:hAnsi="Times New Roman"/>
+          <w:b w:val="0"/>
+        </w:rPr>
+      </w:pPr>
+      <w:r>
+        <w:rPr>
+          <w:rFonts w:ascii="Times New Roman" w:hAnsi="Times New Roman"/>
+          <w:b w:val="0"/>
+        </w:rPr>
+        <w:t xml:space="preserve">Figure </w:t>
+      </w:r>
+      <w:r>
+        <w:rPr>
+          <w:rFonts w:ascii="Times New Roman" w:hAnsi="Times New Roman"/>
+          <w:b w:val="0"/>
+        </w:rPr>
+        <w:fldChar w:fldCharType="begin"/>
+      </w:r>
+      <w:r>
+        <w:rPr>
+          <w:rFonts w:ascii="Times New Roman" w:hAnsi="Times New Roman"/>
+          <w:b w:val="0"/>
+        </w:rPr>
+        <w:instrText xml:space="preserve"> SEQ Figure \* ARABIC </w:instrText>
+      </w:r>
+      <w:r>
+        <w:rPr>
+          <w:rFonts w:ascii="Times New Roman" w:hAnsi="Times New Roman"/>
+          <w:b w:val="0"/>
+        </w:rPr>
+        <w:fldChar w:fldCharType="separate"/>
+      </w:r>
+      <w:r>
+        <w:rPr>
+          <w:rFonts w:ascii="Times New Roman" w:hAnsi="Times New Roman"/>
+          <w:b w:val="0"/>
+          <w:noProof/>
+        </w:rPr>
+        <w:t>2</w:t>
+      </w:r>
+      <w:r>
+        <w:rPr>
+          <w:rFonts w:ascii="Times New Roman" w:hAnsi="Times New Roman"/>
+          <w:b w:val="0"/>
+        </w:rPr>
+        <w:fldChar w:fldCharType="end"/>
+      </w:r>
+      <w:r>
+        <w:rPr>
+          <w:rFonts w:ascii="Times New Roman" w:hAnsi="Times New Roman"/>
+          <w:b w:val="0"/>
+        </w:rPr>
+        <w:t>: Dynamic PROOF masters.</w:t>
       </w:r>
     </w:p>
     <w:p>
       <w:pPr>
+        <w:pStyle w:val="Heading2"/>
+      </w:pPr>
+      <w:r>
+        <w:t>Summary</w:t>
+      </w:r>
+    </w:p>
+    <w:p>
+      <w:pPr>
+        <w:ind w:firstLine="180"/>
+        <w:rPr>
+          <w:kern w:val="16"/>
+        </w:rPr>
+      </w:pPr>
+      <w:r>
+        <w:rPr>
+          <w:kern w:val="16"/>
+        </w:rPr>
+        <w:t>As PoD matures as a product, it is used more and more as a standard for setting up dynamic PROOF</w:t>
+      </w:r>
+      <w:r>
+        <w:rPr>
+          <w:kern w:val="16"/>
+        </w:rPr>
+        <w:t xml:space="preserve"> </w:t>
+      </w:r>
+      <w:r>
+        <w:rPr>
+          <w:kern w:val="16"/>
+        </w:rPr>
+        <w:t>clusters in many different institutions in HEP community.</w:t>
+      </w:r>
+      <w:r>
+        <w:rPr>
+          <w:kern w:val="16"/>
+        </w:rPr>
+        <w:t xml:space="preserve"> </w:t>
+      </w:r>
+      <w:r>
+        <w:rPr>
+          <w:kern w:val="16"/>
+        </w:rPr>
+        <w:t>With PoD there is no need to</w:t>
+      </w:r>
+      <w:r>
+        <w:rPr>
+          <w:kern w:val="16"/>
+        </w:rPr>
+        <w:t xml:space="preserve"> </w:t>
+      </w:r>
+      <w:r>
+        <w:rPr>
+          <w:kern w:val="16"/>
+        </w:rPr>
+        <w:t xml:space="preserve">maintain a dedicated PROOF analysis facility. PoD users create </w:t>
+      </w:r>
+      <w:r>
+        <w:rPr>
+          <w:kern w:val="16"/>
+        </w:rPr>
+        <w:t>themselves</w:t>
+      </w:r>
+      <w:r>
+        <w:rPr>
+          <w:kern w:val="16"/>
+        </w:rPr>
+        <w:t xml:space="preserve"> private dynamic PROOF</w:t>
+      </w:r>
+      <w:r>
+        <w:rPr>
+          <w:kern w:val="16"/>
+        </w:rPr>
+        <w:t xml:space="preserve"> </w:t>
+      </w:r>
+      <w:r>
+        <w:rPr>
+          <w:kern w:val="16"/>
+        </w:rPr>
+        <w:t>clusters on general purpose batch farms, Grid or Cloud systems.</w:t>
+      </w:r>
+    </w:p>
+    <w:p>
+      <w:pPr>
+        <w:pStyle w:val="Heading2"/>
+      </w:pPr>
+      <w:r>
+        <w:t>References</w:t>
+      </w:r>
+    </w:p>
+    <w:p>
+      <w:pPr>
         <w:pStyle w:val="ReferenceText"/>
       </w:pPr>
       <w:r>
+        <w:t>[1]</w:t>
+      </w:r>
+      <w:r>
+        <w:tab/>
+      </w:r>
+      <w:r>
+        <w:t>A. Manafov et al, “PROOF on Demand”, PHN-IS-IT-07</w:t>
+      </w:r>
+      <w:r>
+        <w:t xml:space="preserve">, </w:t>
+      </w:r>
+      <w:r>
+        <w:t>GSI Scien</w:t>
+      </w:r>
+      <w:r>
+        <w:t>tific Report 2010.</w:t>
+      </w:r>
+      <w:r>
+        <w:t xml:space="preserve"> </w:t>
+      </w:r>
+    </w:p>
+    <w:p>
+      <w:pPr>
+        <w:pStyle w:val="ReferenceText"/>
+      </w:pPr>
+      <w:r>
+        <w:t>[2]</w:t>
+      </w:r>
+      <w:r>
+        <w:tab/>
+      </w:r>
+      <w:r>
+        <w:t>PROOF on Demand (PoD) http://pod.gsi.de</w:t>
+      </w:r>
+    </w:p>
+    <w:p>
+      <w:pPr>
+        <w:pStyle w:val="ReferenceText"/>
+      </w:pPr>
+      <w:r>
         <w:t>[3]</w:t>
       </w:r>
       <w:r>
         <w:tab/>
       </w:r>
       <w:r>
-        <w:t>PROOF on Demand (PoD) http://pod.gsi.de</w:t>
+        <w:t xml:space="preserve">The Parallel ROOT Facility (PROOF) http://root.cern.ch/drupal/content/proof </w:t>
+      </w:r>
+    </w:p>
+    <w:p>
+      <w:pPr>
+        <w:pStyle w:val="ReferenceText"/>
+      </w:pPr>
+      <w:r>
+        <w:t>[</w:t>
+      </w:r>
+      <w:r>
+        <w:t>4</w:t>
+      </w:r>
+      <w:r>
+        <w:t>]</w:t>
+      </w:r>
+      <w:r>
+        <w:tab/>
+      </w:r>
+      <w:r>
+        <w:t>M. Al-Turany</w:t>
+      </w:r>
+      <w:r>
+        <w:t xml:space="preserve"> et al, “</w:t>
+      </w:r>
+      <w:r>
+        <w:t>PROOF integration in FairRoot</w:t>
+      </w:r>
+      <w:r>
+        <w:t>, GSI</w:t>
+      </w:r>
+      <w:r>
+        <w:t>”, Scien</w:t>
+      </w:r>
+      <w:r>
+        <w:t>tific R</w:t>
+      </w:r>
+      <w:r>
+        <w:t>e</w:t>
+      </w:r>
+      <w:r>
+        <w:t>port 2011.</w:t>
+      </w:r>
+    </w:p>
+    <w:p>
+      <w:pPr>
+        <w:pStyle w:val="ReferenceText"/>
+      </w:pPr>
+      <w:r>
+        <w:t>[</w:t>
+      </w:r>
+      <w:r>
+        <w:t>5</w:t>
+      </w:r>
+      <w:r>
+        <w:t>]</w:t>
+      </w:r>
+      <w:r>
+        <w:tab/>
+      </w:r>
+      <w:r>
+        <w:t xml:space="preserve">ATLAS Wiki, </w:t>
+      </w:r>
+      <w:r>
+        <w:t>https://twiki.atlas-ca</w:t>
+      </w:r>
+      <w:r>
+        <w:t>n</w:t>
+      </w:r>
+      <w:r>
+        <w:t>ada.ca/bin/view/AtlasCanada/ManageTier3SW#Proof_on_Demand_PoD</w:t>
       </w:r>
     </w:p>
     <w:sectPr>
@@ -720,10 +978,10 @@
 
 <file path=word/endnotes.xml><?xml version="1.0" encoding="utf-8"?>
 <w:endnotes xmlns:ve="http://schemas.openxmlformats.org/markup-compatibility/2006" xmlns:o="urn:schemas-microsoft-com:office:office" xmlns:r="http://schemas.openxmlformats.org/officeDocument/2006/relationships" xmlns:m="http://schemas.openxmlformats.org/officeDocument/2006/math" xmlns:v="urn:schemas-microsoft-com:vml" xmlns:wp="http://schemas.openxmlformats.org/drawingml/2006/wordprocessingDrawing" xmlns:w10="urn:schemas-microsoft-com:office:word" xmlns:w="http://schemas.openxmlformats.org/wordprocessingml/2006/main" xmlns:wne="http://schemas.microsoft.com/office/word/2006/wordml">
-  <w:endnote w:type="separator" w:id="-1">
+  <w:endnote w:type="separator" w:id="0">
     <w:p/>
   </w:endnote>
-  <w:endnote w:type="continuationSeparator" w:id="0">
+  <w:endnote w:type="continuationSeparator" w:id="1">
     <w:p>
       <w:pPr>
         <w:pStyle w:val="FootnoteText"/>
@@ -768,7 +1026,7 @@
 
 <file path=word/footnotes.xml><?xml version="1.0" encoding="utf-8"?>
 <w:footnotes xmlns:ve="http://schemas.openxmlformats.org/markup-compatibility/2006" xmlns:o="urn:schemas-microsoft-com:office:office" xmlns:r="http://schemas.openxmlformats.org/officeDocument/2006/relationships" xmlns:m="http://schemas.openxmlformats.org/officeDocument/2006/math" xmlns:v="urn:schemas-microsoft-com:vml" xmlns:wp="http://schemas.openxmlformats.org/drawingml/2006/wordprocessingDrawing" xmlns:w10="urn:schemas-microsoft-com:office:word" xmlns:w="http://schemas.openxmlformats.org/wordprocessingml/2006/main" xmlns:wne="http://schemas.microsoft.com/office/word/2006/wordml">
-  <w:footnote w:type="separator" w:id="-1">
+  <w:footnote w:type="separator" w:id="0">
     <w:p>
       <w:pPr>
         <w:pStyle w:val="FootnoteText"/>
@@ -781,7 +1039,7 @@
       </w:r>
     </w:p>
   </w:footnote>
-  <w:footnote w:type="continuationSeparator" w:id="0">
+  <w:footnote w:type="continuationSeparator" w:id="1">
     <w:p>
       <w:pPr>
         <w:pStyle w:val="FootnoteText"/>

--- a/GSIAnnRep/2011/PoD_GSIRep2010.docx
+++ b/GSIAnnRep/2011/PoD_GSIRep2010.docx
@@ -31,7 +31,7 @@
           <w:lang w:val="de-DE"/>
         </w:rPr>
         <w:sectPr>
-          <w:footerReference w:type="first" r:id="rId7"/>
+          <w:footerReference w:type="first" r:id="rId8"/>
           <w:footnotePr>
             <w:pos w:val="beneathText"/>
             <w:numFmt w:val="chicago"/>
@@ -110,77 +110,64 @@
         <w:t>ts up a PROOF cluster at a user’</w:t>
       </w:r>
       <w:r>
-        <w:t>s request on any resource management system (RMS). It provides a plug-in based system, in order to use di</w:t>
-      </w:r>
-      <w:r>
-        <w:t>f</w:t>
-      </w:r>
-      <w:r>
-        <w:t>ferent job submission front-ends.</w:t>
-      </w:r>
-      <w:r>
-        <w:t xml:space="preserve"> In 2011 the</w:t>
-      </w:r>
-      <w:r>
-        <w:t xml:space="preserve"> </w:t>
-      </w:r>
-      <w:r>
-        <w:t xml:space="preserve">plug-in set </w:t>
-      </w:r>
-      <w:r>
-        <w:t>has been extended and</w:t>
-      </w:r>
-      <w:r>
-        <w:t xml:space="preserve"> support</w:t>
-      </w:r>
-      <w:r>
-        <w:t xml:space="preserve">s </w:t>
-      </w:r>
-      <w:r>
-        <w:t xml:space="preserve">now </w:t>
-      </w:r>
-      <w:r>
-        <w:t>gLite, LSF, PBS (PBSPro/OpenPBS/Torque), Grid Engine (OGE/SGE), Condor, L</w:t>
-      </w:r>
-      <w:r>
-        <w:t>oadLeveler, and SSH plug-ins. PoD</w:t>
-      </w:r>
-      <w:r>
-        <w:t xml:space="preserve"> makes it </w:t>
-      </w:r>
-      <w:r>
-        <w:t>po</w:t>
-      </w:r>
-      <w:r>
-        <w:t>s</w:t>
-      </w:r>
-      <w:r>
-        <w:t>sible</w:t>
-      </w:r>
-      <w:r>
-        <w:t xml:space="preserve"> just within a few seconds to get a pri</w:t>
-      </w:r>
-      <w:r>
-        <w:t>vate PROOF cluster on those systems</w:t>
-      </w:r>
-      <w:r>
-        <w:t>. If there is no RMS, then SSH plug-in can be used, which dynam</w:t>
-      </w:r>
-      <w:r>
-        <w:t>i</w:t>
-      </w:r>
-      <w:r>
-        <w:t>cally turns a bunch of m</w:t>
-      </w:r>
-      <w:r>
-        <w:t>a</w:t>
-      </w:r>
-      <w:r>
-        <w:t>chines to PROOF workers.</w:t>
+        <w:t>s request on any resource management system (RMS). It provides a plug-in based system, in order to use different job submission front-ends.</w:t>
       </w:r>
     </w:p>
     <w:p>
       <w:pPr>
+        <w:pStyle w:val="BodyTextIndent"/>
+      </w:pPr>
+      <w:r>
+        <w:t>In 2011 the</w:t>
+      </w:r>
+      <w:r>
+        <w:t xml:space="preserve"> </w:t>
+      </w:r>
+      <w:r>
+        <w:t xml:space="preserve">plug-in set </w:t>
+      </w:r>
+      <w:r>
+        <w:t>has been extended and</w:t>
+      </w:r>
+      <w:r>
+        <w:t xml:space="preserve"> support</w:t>
+      </w:r>
+      <w:r>
+        <w:t xml:space="preserve">s </w:t>
+      </w:r>
+      <w:r>
+        <w:t xml:space="preserve">now </w:t>
+      </w:r>
+      <w:r>
+        <w:t>gLite, LSF, PBS (PBSPro/OpenPBS/Torque), Grid Engine (OGE/SGE), Condor, L</w:t>
+      </w:r>
+      <w:r>
+        <w:t>oadLeveler, and SSH plug-ins. PoD</w:t>
+      </w:r>
+      <w:r>
+        <w:t xml:space="preserve"> makes it </w:t>
+      </w:r>
+      <w:r>
+        <w:t>possible</w:t>
+      </w:r>
+      <w:r>
+        <w:t xml:space="preserve"> just within a few seconds to get a pri</w:t>
+      </w:r>
+      <w:r>
+        <w:t>vate PROOF cluster on those systems</w:t>
+      </w:r>
+      <w:r>
+        <w:t>. If there is no RMS, then SSH plug-in can be used, which dynam</w:t>
+      </w:r>
+      <w:r>
+        <w:t>i</w:t>
+      </w:r>
+      <w:r>
+        <w:t>cally turns a bunch of machines to PROOF workers.</w:t>
+      </w:r>
+    </w:p>
+    <w:p>
+      <w:pPr>
         <w:pStyle w:val="Heading2"/>
       </w:pPr>
       <w:r>
@@ -241,9 +228,6 @@
         <w:t xml:space="preserve">is </w:t>
       </w:r>
       <w:r>
-        <w:t xml:space="preserve">now </w:t>
-      </w:r>
-      <w:r>
         <w:t>official distributed to all Tier</w:t>
       </w:r>
       <w:r>
@@ -256,13 +240,7 @@
         <w:t>T</w:t>
       </w:r>
       <w:r>
-        <w:t>LAS sites via standard ATLAS software deployment m</w:t>
-      </w:r>
-      <w:r>
-        <w:t>a</w:t>
-      </w:r>
-      <w:r>
-        <w:t>chi</w:t>
+        <w:t>LAS sites via standard ATLAS software deployment machi</w:t>
       </w:r>
       <w:r>
         <w:t>n</w:t>
@@ -313,7 +291,7 @@
                     </pic:cNvPicPr>
                   </pic:nvPicPr>
                   <pic:blipFill>
-                    <a:blip r:embed="rId8"/>
+                    <a:blip r:embed="rId9"/>
                     <a:srcRect/>
                     <a:stretch>
                       <a:fillRect/>
@@ -485,7 +463,19 @@
         <w:pStyle w:val="BodyTextIndent"/>
       </w:pPr>
       <w:r>
-        <w:t>Recently a new major step in PoD development has been made. It can now work not only with local PoD servers, but also with remote ones.</w:t>
+        <w:t xml:space="preserve">Recently a new major step in PoD development has been made. It now </w:t>
+      </w:r>
+      <w:r>
+        <w:t>supports</w:t>
+      </w:r>
+      <w:r>
+        <w:t xml:space="preserve"> not only local PoD ser</w:t>
+      </w:r>
+      <w:r>
+        <w:t>v</w:t>
+      </w:r>
+      <w:r>
+        <w:t>ers, but also remote ones.</w:t>
       </w:r>
     </w:p>
     <w:p>
@@ -499,7 +489,7 @@
         <w:t xml:space="preserve">newly developed “pod-remote” command made it possible for users to utilize a thin client concept. </w:t>
       </w:r>
       <w:r>
-        <w:t>T</w:t>
+        <w:t>In order t</w:t>
       </w:r>
       <w:r>
         <w:t>o cr</w:t>
@@ -520,7 +510,19 @@
         <w:t xml:space="preserve"> (UI)</w:t>
       </w:r>
       <w:r>
-        <w:t xml:space="preserve"> machine is just a lightweight control center and could run on different OS types or mobile d</w:t>
+        <w:t xml:space="preserve"> machine is just a ligh</w:t>
+      </w:r>
+      <w:r>
+        <w:t>t</w:t>
+      </w:r>
+      <w:r>
+        <w:t>weight control center and could run on different OS types or m</w:t>
+      </w:r>
+      <w:r>
+        <w:t>o</w:t>
+      </w:r>
+      <w:r>
+        <w:t>bile d</w:t>
       </w:r>
       <w:r>
         <w:t>e</w:t>
@@ -534,11 +536,20 @@
         <w:pStyle w:val="BodyTextIndent"/>
       </w:pPr>
       <w:r>
-        <w:t xml:space="preserve">All communications are secured and provided via SSH channels. Additionally PoD automatically creates and </w:t>
-      </w:r>
-      <w:r>
         <w:lastRenderedPageBreak/>
-        <w:t>maintains SSH tunnels for PROOF connections between a user interface and PROOF muster.</w:t>
+        <w:t xml:space="preserve">All communications are secured and provided via SSH channels. Additionally PoD automatically creates and maintains SSH tunnels for PROOF connections between </w:t>
+      </w:r>
+      <w:r>
+        <w:t>UI</w:t>
+      </w:r>
+      <w:r>
+        <w:t xml:space="preserve"> and </w:t>
+      </w:r>
+      <w:r>
+        <w:t xml:space="preserve">a </w:t>
+      </w:r>
+      <w:r>
+        <w:t>PROOF muster.</w:t>
       </w:r>
     </w:p>
     <w:p>
@@ -580,42 +591,76 @@
       <w:r>
         <w:t>.</w:t>
       </w:r>
-    </w:p>
-    <w:p>
-      <w:pPr>
-        <w:pStyle w:val="BodyTextIndent"/>
-      </w:pPr>
-      <w:r>
-        <w:t xml:space="preserve">With </w:t>
-      </w:r>
-      <w:r>
-        <w:t>this feature</w:t>
-      </w:r>
-      <w:r>
-        <w:t xml:space="preserve"> PoD will be able </w:t>
-      </w:r>
-      <w:r>
-        <w:t>to automatically a</w:t>
+      <w:r>
+        <w:t xml:space="preserve"> T</w:t>
+      </w:r>
+      <w:r>
+        <w:t>his feature</w:t>
+      </w:r>
+      <w:r>
+        <w:t xml:space="preserve"> </w:t>
+      </w:r>
+      <w:r>
+        <w:t>is g</w:t>
+      </w:r>
+      <w:r>
+        <w:t>o</w:t>
+      </w:r>
+      <w:r>
+        <w:t xml:space="preserve">ing to enable </w:t>
+      </w:r>
+      <w:r>
+        <w:t xml:space="preserve">PoD </w:t>
+      </w:r>
+      <w:r>
+        <w:t>to automatically assign PROOF ma</w:t>
       </w:r>
       <w:r>
         <w:t>s</w:t>
       </w:r>
       <w:r>
-        <w:t>sign PROOF master processes to worker nodes.</w:t>
-      </w:r>
-      <w:r>
-        <w:t xml:space="preserve"> User will need only to run a lightweight PoD </w:t>
-      </w:r>
-      <w:r>
-        <w:t xml:space="preserve">UI </w:t>
-      </w:r>
-      <w:r>
-        <w:t xml:space="preserve">and PROOF </w:t>
+        <w:t>ter pro</w:t>
+      </w:r>
+      <w:r>
+        <w:t>c</w:t>
+      </w:r>
+      <w:r>
+        <w:t>esses to worker nodes</w:t>
+      </w:r>
+      <w:r>
+        <w:t xml:space="preserve"> (WN)</w:t>
+      </w:r>
+      <w:r>
+        <w:t>.</w:t>
+      </w:r>
+      <w:r>
+        <w:t xml:space="preserve"> User</w:t>
+      </w:r>
+      <w:r>
+        <w:t>s</w:t>
+      </w:r>
+      <w:r>
+        <w:t xml:space="preserve"> </w:t>
+      </w:r>
+      <w:r>
+        <w:t>would</w:t>
+      </w:r>
+      <w:r>
+        <w:t xml:space="preserve"> need only to run a lightweight PoD</w:t>
+      </w:r>
+      <w:r>
+        <w:t>/PROOF</w:t>
+      </w:r>
+      <w:r>
+        <w:t xml:space="preserve"> </w:t>
       </w:r>
       <w:r>
         <w:t>UI</w:t>
       </w:r>
       <w:r>
+        <w:t xml:space="preserve"> to process their analysis</w:t>
+      </w:r>
+      <w:r>
         <w:t xml:space="preserve">, </w:t>
       </w:r>
       <w:r>
@@ -625,7 +670,16 @@
         <w:t xml:space="preserve">the </w:t>
       </w:r>
       <w:r>
-        <w:t>rest will entirely run on WNs</w:t>
+        <w:t xml:space="preserve">rest will be </w:t>
+      </w:r>
+      <w:r>
+        <w:t>entirely run</w:t>
+      </w:r>
+      <w:r>
+        <w:t>ning</w:t>
+      </w:r>
+      <w:r>
+        <w:t xml:space="preserve"> on WNs</w:t>
       </w:r>
       <w:r>
         <w:t>.</w:t>
@@ -663,7 +717,7 @@
                     <pic:cNvPicPr/>
                   </pic:nvPicPr>
                   <pic:blipFill>
-                    <a:blip r:embed="rId9" cstate="print"/>
+                    <a:blip r:embed="rId10" cstate="print"/>
                     <a:stretch>
                       <a:fillRect/>
                     </a:stretch>
@@ -871,7 +925,13 @@
         <w:tab/>
       </w:r>
       <w:r>
-        <w:t>PROOF on Demand (PoD) http://pod.gsi.de</w:t>
+        <w:t>PROOF on Demand (PoD)</w:t>
+      </w:r>
+      <w:r>
+        <w:t>,</w:t>
+      </w:r>
+      <w:r>
+        <w:t xml:space="preserve"> http://pod.gsi.de</w:t>
       </w:r>
     </w:p>
     <w:p>
@@ -920,10 +980,7 @@
         <w:t>”, Scien</w:t>
       </w:r>
       <w:r>
-        <w:t>tific R</w:t>
-      </w:r>
-      <w:r>
-        <w:t>e</w:t>
+        <w:t>tific Re</w:t>
       </w:r>
       <w:r>
         <w:t>port 2011.</w:t>
@@ -949,13 +1006,22 @@
         <w:t xml:space="preserve">ATLAS Wiki, </w:t>
       </w:r>
       <w:r>
+        <w:rPr>
+          <w:szCs w:val="20"/>
+        </w:rPr>
         <w:t>https://twiki.atlas-ca</w:t>
       </w:r>
       <w:r>
+        <w:rPr>
+          <w:szCs w:val="20"/>
+        </w:rPr>
         <w:t>n</w:t>
       </w:r>
       <w:r>
-        <w:t>ada.ca/bin/view/AtlasCanada/ManageTier3SW#Proof_on_Demand_PoD</w:t>
+        <w:rPr>
+          <w:szCs w:val="20"/>
+        </w:rPr>
+        <w:t>ada.ca/bin/view/AtlasCanada/ManageTier3SW</w:t>
       </w:r>
     </w:p>
     <w:sectPr>
@@ -3209,4 +3275,16 @@
   <a:objectDefaults/>
   <a:extraClrSchemeLst/>
 </a:theme>
+</file>
+
+<file path=customXml/item1.xml><?xml version="1.0" encoding="utf-8"?>
+<b:Sources xmlns:b="http://schemas.openxmlformats.org/officeDocument/2006/bibliography" xmlns="http://schemas.openxmlformats.org/officeDocument/2006/bibliography" SelectedStyle="\APA.XSL" StyleName="APA"/>
+</file>
+
+<file path=customXml/itemProps1.xml><?xml version="1.0" encoding="utf-8"?>
+<ds:datastoreItem xmlns:ds="http://schemas.openxmlformats.org/officeDocument/2006/customXml" ds:itemID="{1C1E1304-81EB-4696-B01D-D7BABEDB5F24}">
+  <ds:schemaRefs>
+    <ds:schemaRef ds:uri="http://schemas.openxmlformats.org/officeDocument/2006/bibliography"/>
+  </ds:schemaRefs>
+</ds:datastoreItem>
 </file>
--- a/GSIAnnRep/2011/PoD_GSIRep2010.docx
+++ b/GSIAnnRep/2011/PoD_GSIRep2010.docx
@@ -157,13 +157,19 @@
         <w:t>vate PROOF cluster on those systems</w:t>
       </w:r>
       <w:r>
-        <w:t>. If there is no RMS, then SSH plug-in can be used, which dynam</w:t>
-      </w:r>
-      <w:r>
-        <w:t>i</w:t>
-      </w:r>
-      <w:r>
-        <w:t>cally turns a bunch of machines to PROOF workers.</w:t>
+        <w:t xml:space="preserve">. If there is no RMS, then </w:t>
+      </w:r>
+      <w:r>
+        <w:t xml:space="preserve">the </w:t>
+      </w:r>
+      <w:r>
+        <w:t>SSH plug-in can be used, which d</w:t>
+      </w:r>
+      <w:r>
+        <w:t>y</w:t>
+      </w:r>
+      <w:r>
+        <w:t>namically turns a bunch of machines to PROOF workers.</w:t>
       </w:r>
     </w:p>
     <w:p>
@@ -234,13 +240,7 @@
         <w:t>3</w:t>
       </w:r>
       <w:r>
-        <w:t xml:space="preserve"> A</w:t>
-      </w:r>
-      <w:r>
-        <w:t>T</w:t>
-      </w:r>
-      <w:r>
-        <w:t>LAS sites via standard ATLAS software deployment machi</w:t>
+        <w:t xml:space="preserve"> ATLAS sites via standard ATLAS software deployment machi</w:t>
       </w:r>
       <w:r>
         <w:t>n</w:t>
@@ -469,13 +469,7 @@
         <w:t>supports</w:t>
       </w:r>
       <w:r>
-        <w:t xml:space="preserve"> not only local PoD ser</w:t>
-      </w:r>
-      <w:r>
-        <w:t>v</w:t>
-      </w:r>
-      <w:r>
-        <w:t>ers, but also remote ones.</w:t>
+        <w:t xml:space="preserve"> not only local PoD servers, but also remote ones.</w:t>
       </w:r>
     </w:p>
     <w:p>
@@ -492,13 +486,7 @@
         <w:t>In order t</w:t>
       </w:r>
       <w:r>
-        <w:t>o cr</w:t>
-      </w:r>
-      <w:r>
-        <w:t>e</w:t>
-      </w:r>
-      <w:r>
-        <w:t>ate dynamic PROOF clusters, users are now able to select a remote computer, even behind a firewall, to co</w:t>
+        <w:t>o create dynamic PROOF clusters, users are now able to select a remote computer, even behind a firewall, to co</w:t>
       </w:r>
       <w:r>
         <w:t>n</w:t>
@@ -510,25 +498,13 @@
         <w:t xml:space="preserve"> (UI)</w:t>
       </w:r>
       <w:r>
-        <w:t xml:space="preserve"> machine is just a ligh</w:t>
-      </w:r>
-      <w:r>
-        <w:t>t</w:t>
-      </w:r>
-      <w:r>
-        <w:t>weight control center and could run on different OS types or m</w:t>
+        <w:t xml:space="preserve"> machine is just a lightweight control center and could run on different OS types or m</w:t>
       </w:r>
       <w:r>
         <w:t>o</w:t>
       </w:r>
       <w:r>
-        <w:t>bile d</w:t>
-      </w:r>
-      <w:r>
-        <w:t>e</w:t>
-      </w:r>
-      <w:r>
-        <w:t>vices.</w:t>
+        <w:t>bile devices.</w:t>
       </w:r>
     </w:p>
     <w:p>
@@ -540,6 +516,9 @@
         <w:t xml:space="preserve">All communications are secured and provided via SSH channels. Additionally PoD automatically creates and maintains SSH tunnels for PROOF connections between </w:t>
       </w:r>
       <w:r>
+        <w:t xml:space="preserve">the </w:t>
+      </w:r>
+      <w:r>
         <w:t>UI</w:t>
       </w:r>
       <w:r>
@@ -549,7 +528,10 @@
         <w:t xml:space="preserve">a </w:t>
       </w:r>
       <w:r>
-        <w:t>PROOF muster.</w:t>
+        <w:t>PROOF ma</w:t>
+      </w:r>
+      <w:r>
+        <w:t>ster.</w:t>
       </w:r>
     </w:p>
     <w:p>
@@ -613,19 +595,7 @@
         <w:t xml:space="preserve">PoD </w:t>
       </w:r>
       <w:r>
-        <w:t>to automatically assign PROOF ma</w:t>
-      </w:r>
-      <w:r>
-        <w:t>s</w:t>
-      </w:r>
-      <w:r>
-        <w:t>ter pro</w:t>
-      </w:r>
-      <w:r>
-        <w:t>c</w:t>
-      </w:r>
-      <w:r>
-        <w:t>esses to worker nodes</w:t>
+        <w:t>to automatically assign PROOF master processes to worker nodes</w:t>
       </w:r>
       <w:r>
         <w:t xml:space="preserve"> (WN)</w:t>
@@ -829,12 +799,24 @@
         <w:rPr>
           <w:kern w:val="16"/>
         </w:rPr>
-        <w:t>clusters in many different institutions in HEP community.</w:t>
+        <w:t xml:space="preserve">clusters in many different institutions in </w:t>
       </w:r>
       <w:r>
         <w:rPr>
           <w:kern w:val="16"/>
         </w:rPr>
+        <w:t xml:space="preserve">the </w:t>
+      </w:r>
+      <w:r>
+        <w:rPr>
+          <w:kern w:val="16"/>
+        </w:rPr>
+        <w:t>HEP community.</w:t>
+      </w:r>
+      <w:r>
+        <w:rPr>
+          <w:kern w:val="16"/>
+        </w:rPr>
         <w:t xml:space="preserve"> </w:t>
       </w:r>
       <w:r>
@@ -865,7 +847,19 @@
         <w:rPr>
           <w:kern w:val="16"/>
         </w:rPr>
-        <w:t xml:space="preserve"> private dynamic PROOF</w:t>
+        <w:t xml:space="preserve"> private d</w:t>
+      </w:r>
+      <w:r>
+        <w:rPr>
+          <w:kern w:val="16"/>
+        </w:rPr>
+        <w:t>y</w:t>
+      </w:r>
+      <w:r>
+        <w:rPr>
+          <w:kern w:val="16"/>
+        </w:rPr>
+        <w:t>namic PROOF</w:t>
       </w:r>
       <w:r>
         <w:rPr>
@@ -937,6 +931,7 @@
     <w:p>
       <w:pPr>
         <w:pStyle w:val="ReferenceText"/>
+        <w:jc w:val="left"/>
       </w:pPr>
       <w:r>
         <w:t>[3]</w:t>
@@ -945,7 +940,13 @@
         <w:tab/>
       </w:r>
       <w:r>
-        <w:t xml:space="preserve">The Parallel ROOT Facility (PROOF) http://root.cern.ch/drupal/content/proof </w:t>
+        <w:t>The Parallel ROOT Facility (PROOF)</w:t>
+      </w:r>
+      <w:r>
+        <w:t xml:space="preserve">, </w:t>
+      </w:r>
+      <w:r>
+        <w:t xml:space="preserve">http://root.cern.ch/drupal/content/proof </w:t>
       </w:r>
     </w:p>
     <w:p>
@@ -989,6 +990,7 @@
     <w:p>
       <w:pPr>
         <w:pStyle w:val="ReferenceText"/>
+        <w:jc w:val="left"/>
       </w:pPr>
       <w:r>
         <w:t>[</w:t>
@@ -1006,22 +1008,7 @@
         <w:t xml:space="preserve">ATLAS Wiki, </w:t>
       </w:r>
       <w:r>
-        <w:rPr>
-          <w:szCs w:val="20"/>
-        </w:rPr>
-        <w:t>https://twiki.atlas-ca</w:t>
-      </w:r>
-      <w:r>
-        <w:rPr>
-          <w:szCs w:val="20"/>
-        </w:rPr>
-        <w:t>n</w:t>
-      </w:r>
-      <w:r>
-        <w:rPr>
-          <w:szCs w:val="20"/>
-        </w:rPr>
-        <w:t>ada.ca/bin/view/AtlasCanada/ManageTier3SW</w:t>
+        <w:t>https://twiki.atlas-canada.ca/bin/view/AtlasCanada/ManageTier3SW</w:t>
       </w:r>
     </w:p>
     <w:sectPr>
@@ -2767,7 +2754,7 @@
     <w:basedOn w:val="Normal"/>
     <w:link w:val="ReferenceTextChar"/>
     <w:autoRedefine/>
-    <w:rsid w:val="00DE79DC"/>
+    <w:rsid w:val="00683CA2"/>
     <w:pPr>
       <w:tabs>
         <w:tab w:val="left" w:pos="360"/>
@@ -2817,10 +2804,10 @@
     <w:name w:val="Reference Text Char"/>
     <w:basedOn w:val="DefaultParagraphFont"/>
     <w:link w:val="ReferenceText"/>
-    <w:rsid w:val="00BC6C9C"/>
+    <w:rsid w:val="00683CA2"/>
     <w:rPr>
       <w:szCs w:val="24"/>
-      <w:lang w:val="en-GB" w:eastAsia="en-US" w:bidi="ar-SA"/>
+      <w:lang w:val="en-GB" w:eastAsia="en-US"/>
     </w:rPr>
   </w:style>
   <w:style w:type="paragraph" w:customStyle="1" w:styleId="Author">
